--- a/Protokolle/2012-03-21 Besprechungsprotokoll.docx
+++ b/Protokolle/2012-03-21 Besprechungsprotokoll.docx
@@ -39,6 +39,8 @@
             <w:pPr>
               <w:pStyle w:val="Titel"/>
             </w:pPr>
+            <w:bookmarkStart w:id="0" w:name="_GoBack"/>
+            <w:bookmarkEnd w:id="0"/>
             <w:r>
               <w:t>Besprechungsprotokoll</w:t>
             </w:r>
@@ -1787,8 +1789,6 @@
               </w:rPr>
               <w:t xml:space="preserve">Kosten/Nutzen </w:t>
             </w:r>
-            <w:bookmarkStart w:id="0" w:name="_GoBack"/>
-            <w:bookmarkEnd w:id="0"/>
             <w:r>
               <w:rPr>
                 <w:lang w:val="de-DE"/>
@@ -7346,7 +7346,7 @@
 </file>
 
 <file path=customXml/itemProps2.xml><?xml version="1.0" encoding="utf-8"?>
-<ds:datastoreItem xmlns:ds="http://schemas.openxmlformats.org/officeDocument/2006/customXml" ds:itemID="{A3C8D23F-F078-4D51-8436-422E44BC5A63}">
+<ds:datastoreItem xmlns:ds="http://schemas.openxmlformats.org/officeDocument/2006/customXml" ds:itemID="{472B6031-E799-46A1-AF92-ED7A6A573BB7}">
   <ds:schemaRefs>
     <ds:schemaRef ds:uri="http://schemas.openxmlformats.org/officeDocument/2006/bibliography"/>
   </ds:schemaRefs>
